--- a/UI UX Workbook.docx
+++ b/UI UX Workbook.docx
@@ -80,6 +80,14 @@
     </w:p>
     <w:sdt>
       <w:sdtPr>
+        <w:rPr>
+          <w:rFonts w:asciiTheme="minorHAnsi" w:eastAsiaTheme="minorEastAsia" w:hAnsiTheme="minorHAnsi" w:cstheme="minorBidi"/>
+          <w:color w:val="auto"/>
+          <w:kern w:val="2"/>
+          <w:sz w:val="22"/>
+          <w:szCs w:val="22"/>
+          <w14:ligatures w14:val="standardContextual"/>
+        </w:rPr>
         <w:id w:val="795571217"/>
         <w:docPartObj>
           <w:docPartGallery w:val="Table of Contents"/>
@@ -88,14 +96,8 @@
       </w:sdtPr>
       <w:sdtEndPr>
         <w:rPr>
-          <w:rFonts w:asciiTheme="minorHAnsi" w:eastAsiaTheme="minorEastAsia" w:hAnsiTheme="minorHAnsi" w:cstheme="minorBidi"/>
           <w:b/>
           <w:bCs/>
-          <w:color w:val="auto"/>
-          <w:kern w:val="2"/>
-          <w:sz w:val="22"/>
-          <w:szCs w:val="22"/>
-          <w14:ligatures w14:val="standardContextual"/>
         </w:rPr>
       </w:sdtEndPr>
       <w:sdtContent>
@@ -108,16 +110,31 @@
           </w:r>
         </w:p>
         <w:p>
-          <w:fldSimple w:instr=" TOC \o &quot;1-3&quot; \h \z \u ">
-            <w:r>
-              <w:rPr>
-                <w:b/>
-                <w:bCs/>
-                <w:noProof/>
-              </w:rPr>
-              <w:t>No table of contents entries found.</w:t>
-            </w:r>
-          </w:fldSimple>
+          <w:r>
+            <w:fldChar w:fldCharType="begin"/>
+          </w:r>
+          <w:r>
+            <w:instrText xml:space="preserve"> TOC \o "1-3" \h \z \u </w:instrText>
+          </w:r>
+          <w:r>
+            <w:fldChar w:fldCharType="separate"/>
+          </w:r>
+          <w:r>
+            <w:rPr>
+              <w:b/>
+              <w:bCs/>
+              <w:noProof/>
+            </w:rPr>
+            <w:t>No table of contents entries found.</w:t>
+          </w:r>
+          <w:r>
+            <w:rPr>
+              <w:b/>
+              <w:bCs/>
+              <w:noProof/>
+            </w:rPr>
+            <w:fldChar w:fldCharType="end"/>
+          </w:r>
         </w:p>
       </w:sdtContent>
     </w:sdt>
@@ -151,6 +168,266 @@
       </w:pPr>
       <w:r>
         <w:t>Statement of user goals</w:t>
+      </w:r>
+      <w:r>
+        <w:t xml:space="preserve"> and case studies</w:t>
+      </w:r>
+    </w:p>
+    <w:p>
+      <w:r>
+        <w:t xml:space="preserve">Personally, I believe that throughout the user interface design process, emphasis on establishing a clear and concise design is essential to grow the usage of the site as well as benefit the user experience. This </w:t>
+      </w:r>
+      <w:r>
+        <w:t xml:space="preserve">part of the </w:t>
+      </w:r>
+      <w:r>
+        <w:t xml:space="preserve">report will </w:t>
+      </w:r>
+      <w:r>
+        <w:t xml:space="preserve">first detail two case studies and two separate use cases for each of them; this will be done in the form of cognitive walkthroughs. </w:t>
+      </w:r>
+      <w:r>
+        <w:t xml:space="preserve">All demonstrations and images throughout the cognitive walkthroughs will </w:t>
+      </w:r>
+      <w:proofErr w:type="gramStart"/>
+      <w:r>
+        <w:t>done</w:t>
+      </w:r>
+      <w:proofErr w:type="gramEnd"/>
+      <w:r>
+        <w:t xml:space="preserve"> within an incognito tab to simulate the average user experience.</w:t>
+      </w:r>
+    </w:p>
+    <w:p>
+      <w:pPr>
+        <w:pStyle w:val="Heading2"/>
+      </w:pPr>
+      <w:r>
+        <w:t>Case Study 1 – amazon.com</w:t>
+      </w:r>
+    </w:p>
+    <w:p>
+      <w:pPr>
+        <w:pStyle w:val="Heading3"/>
+      </w:pPr>
+      <w:r>
+        <w:t>Goal identification</w:t>
+      </w:r>
+    </w:p>
+    <w:p>
+      <w:r>
+        <w:t xml:space="preserve">The end user goal is to order a specific product from </w:t>
+      </w:r>
+      <w:proofErr w:type="gramStart"/>
+      <w:r>
+        <w:t>Amazon</w:t>
+      </w:r>
+      <w:proofErr w:type="gramEnd"/>
+    </w:p>
+    <w:p>
+      <w:pPr>
+        <w:pStyle w:val="Heading3"/>
+      </w:pPr>
+      <w:r>
+        <w:t>Accessing the homepage</w:t>
+      </w:r>
+    </w:p>
+    <w:p>
+      <w:r>
+        <w:t xml:space="preserve">The user will first begin by </w:t>
+      </w:r>
+      <w:r>
+        <w:t>opening</w:t>
+      </w:r>
+      <w:r>
+        <w:t xml:space="preserve"> their web browser and types in the domain name “amazon.com” or clicks on a previously established bookmark. The website should load and will present the homepage.</w:t>
+      </w:r>
+    </w:p>
+    <w:p>
+      <w:pPr>
+        <w:keepNext/>
+      </w:pPr>
+      <w:r>
+        <w:drawing>
+          <wp:inline distT="0" distB="0" distL="0" distR="0" wp14:anchorId="54273A4F" wp14:editId="683400E2">
+            <wp:extent cx="5731510" cy="3114040"/>
+            <wp:effectExtent l="0" t="0" r="2540" b="0"/>
+            <wp:docPr id="1794365146" name="Picture 1" descr="A screenshot of a computer&#10;&#10;Description automatically generated"/>
+            <wp:cNvGraphicFramePr>
+              <a:graphicFrameLocks xmlns:a="http://schemas.openxmlformats.org/drawingml/2006/main" noChangeAspect="1"/>
+            </wp:cNvGraphicFramePr>
+            <a:graphic xmlns:a="http://schemas.openxmlformats.org/drawingml/2006/main">
+              <a:graphicData uri="http://schemas.openxmlformats.org/drawingml/2006/picture">
+                <pic:pic xmlns:pic="http://schemas.openxmlformats.org/drawingml/2006/picture">
+                  <pic:nvPicPr>
+                    <pic:cNvPr id="1794365146" name="Picture 1" descr="A screenshot of a computer&#10;&#10;Description automatically generated"/>
+                    <pic:cNvPicPr/>
+                  </pic:nvPicPr>
+                  <pic:blipFill>
+                    <a:blip r:embed="rId5"/>
+                    <a:stretch>
+                      <a:fillRect/>
+                    </a:stretch>
+                  </pic:blipFill>
+                  <pic:spPr>
+                    <a:xfrm>
+                      <a:off x="0" y="0"/>
+                      <a:ext cx="5731510" cy="3114040"/>
+                    </a:xfrm>
+                    <a:prstGeom prst="rect">
+                      <a:avLst/>
+                    </a:prstGeom>
+                  </pic:spPr>
+                </pic:pic>
+              </a:graphicData>
+            </a:graphic>
+          </wp:inline>
+        </w:drawing>
+      </w:r>
+    </w:p>
+    <w:p>
+      <w:pPr>
+        <w:pStyle w:val="Caption"/>
+      </w:pPr>
+      <w:r>
+        <w:t xml:space="preserve">Figure </w:t>
+      </w:r>
+      <w:r>
+        <w:fldChar w:fldCharType="begin"/>
+      </w:r>
+      <w:r>
+        <w:instrText xml:space="preserve"> SEQ Figure \* ARABIC </w:instrText>
+      </w:r>
+      <w:r>
+        <w:fldChar w:fldCharType="separate"/>
+      </w:r>
+      <w:r>
+        <w:rPr>
+          <w:noProof/>
+        </w:rPr>
+        <w:t>1</w:t>
+      </w:r>
+      <w:r>
+        <w:fldChar w:fldCharType="end"/>
+      </w:r>
+      <w:r>
+        <w:t xml:space="preserve"> - The loaded amazon </w:t>
+      </w:r>
+      <w:proofErr w:type="gramStart"/>
+      <w:r>
+        <w:t>homepage</w:t>
+      </w:r>
+      <w:proofErr w:type="gramEnd"/>
+    </w:p>
+    <w:p>
+      <w:pPr>
+        <w:pStyle w:val="Heading3"/>
+      </w:pPr>
+      <w:r>
+        <w:t>Locating the desired product</w:t>
+      </w:r>
+    </w:p>
+    <w:p>
+      <w:r>
+        <w:t xml:space="preserve">The user would then utilise the search bar at the top of the page to type in the name or description of the product they want to </w:t>
+      </w:r>
+      <w:proofErr w:type="gramStart"/>
+      <w:r>
+        <w:t>order;</w:t>
+      </w:r>
+      <w:proofErr w:type="gramEnd"/>
+      <w:r>
+        <w:t xml:space="preserve"> if the product isn’t already present on the homepage</w:t>
+      </w:r>
+    </w:p>
+    <w:p>
+      <w:pPr>
+        <w:keepNext/>
+      </w:pPr>
+      <w:r>
+        <w:lastRenderedPageBreak/>
+        <w:drawing>
+          <wp:inline distT="0" distB="0" distL="0" distR="0" wp14:anchorId="1D124D40" wp14:editId="622A44FF">
+            <wp:extent cx="4877481" cy="3886742"/>
+            <wp:effectExtent l="0" t="0" r="0" b="0"/>
+            <wp:docPr id="1681875587" name="Picture 1" descr="A screenshot of a computer&#10;&#10;Description automatically generated"/>
+            <wp:cNvGraphicFramePr>
+              <a:graphicFrameLocks xmlns:a="http://schemas.openxmlformats.org/drawingml/2006/main" noChangeAspect="1"/>
+            </wp:cNvGraphicFramePr>
+            <a:graphic xmlns:a="http://schemas.openxmlformats.org/drawingml/2006/main">
+              <a:graphicData uri="http://schemas.openxmlformats.org/drawingml/2006/picture">
+                <pic:pic xmlns:pic="http://schemas.openxmlformats.org/drawingml/2006/picture">
+                  <pic:nvPicPr>
+                    <pic:cNvPr id="1681875587" name="Picture 1" descr="A screenshot of a computer&#10;&#10;Description automatically generated"/>
+                    <pic:cNvPicPr/>
+                  </pic:nvPicPr>
+                  <pic:blipFill>
+                    <a:blip r:embed="rId6"/>
+                    <a:stretch>
+                      <a:fillRect/>
+                    </a:stretch>
+                  </pic:blipFill>
+                  <pic:spPr>
+                    <a:xfrm>
+                      <a:off x="0" y="0"/>
+                      <a:ext cx="4877481" cy="3886742"/>
+                    </a:xfrm>
+                    <a:prstGeom prst="rect">
+                      <a:avLst/>
+                    </a:prstGeom>
+                  </pic:spPr>
+                </pic:pic>
+              </a:graphicData>
+            </a:graphic>
+          </wp:inline>
+        </w:drawing>
+      </w:r>
+    </w:p>
+    <w:p>
+      <w:pPr>
+        <w:pStyle w:val="Caption"/>
+      </w:pPr>
+      <w:r>
+        <w:t xml:space="preserve">Figure </w:t>
+      </w:r>
+      <w:r>
+        <w:fldChar w:fldCharType="begin"/>
+      </w:r>
+      <w:r>
+        <w:instrText xml:space="preserve"> SEQ Figure \* ARABIC </w:instrText>
+      </w:r>
+      <w:r>
+        <w:fldChar w:fldCharType="separate"/>
+      </w:r>
+      <w:r>
+        <w:rPr>
+          <w:noProof/>
+        </w:rPr>
+        <w:t>2</w:t>
+      </w:r>
+      <w:r>
+        <w:fldChar w:fldCharType="end"/>
+      </w:r>
+      <w:r>
+        <w:t xml:space="preserve"> - Using the </w:t>
+      </w:r>
+      <w:proofErr w:type="spellStart"/>
+      <w:r>
+        <w:t>searchbar</w:t>
+      </w:r>
+      <w:proofErr w:type="spellEnd"/>
+      <w:r>
+        <w:t xml:space="preserve"> to locate </w:t>
+      </w:r>
+      <w:proofErr w:type="gramStart"/>
+      <w:r>
+        <w:t>product</w:t>
+      </w:r>
+      <w:proofErr w:type="gramEnd"/>
+    </w:p>
+    <w:p>
+      <w:r>
+        <w:t>c</w:t>
       </w:r>
     </w:p>
     <w:p/>
@@ -608,6 +885,28 @@
       <w:szCs w:val="26"/>
     </w:rPr>
   </w:style>
+  <w:style w:type="paragraph" w:styleId="Heading3">
+    <w:name w:val="heading 3"/>
+    <w:basedOn w:val="Normal"/>
+    <w:next w:val="Normal"/>
+    <w:link w:val="Heading3Char"/>
+    <w:uiPriority w:val="9"/>
+    <w:unhideWhenUsed/>
+    <w:qFormat/>
+    <w:rsid w:val="006E17B9"/>
+    <w:pPr>
+      <w:keepNext/>
+      <w:keepLines/>
+      <w:spacing w:before="40" w:after="0"/>
+      <w:outlineLvl w:val="2"/>
+    </w:pPr>
+    <w:rPr>
+      <w:rFonts w:asciiTheme="majorHAnsi" w:eastAsiaTheme="majorEastAsia" w:hAnsiTheme="majorHAnsi" w:cstheme="majorBidi"/>
+      <w:color w:val="1F3763" w:themeColor="accent1" w:themeShade="7F"/>
+      <w:sz w:val="24"/>
+      <w:szCs w:val="24"/>
+    </w:rPr>
+  </w:style>
   <w:style w:type="character" w:default="1" w:styleId="DefaultParagraphFont">
     <w:name w:val="Default Paragraph Font"/>
     <w:uiPriority w:val="1"/>
@@ -675,6 +974,38 @@
       <w:color w:val="2F5496" w:themeColor="accent1" w:themeShade="BF"/>
       <w:sz w:val="26"/>
       <w:szCs w:val="26"/>
+    </w:rPr>
+  </w:style>
+  <w:style w:type="character" w:customStyle="1" w:styleId="Heading3Char">
+    <w:name w:val="Heading 3 Char"/>
+    <w:basedOn w:val="DefaultParagraphFont"/>
+    <w:link w:val="Heading3"/>
+    <w:uiPriority w:val="9"/>
+    <w:rsid w:val="006E17B9"/>
+    <w:rPr>
+      <w:rFonts w:asciiTheme="majorHAnsi" w:eastAsiaTheme="majorEastAsia" w:hAnsiTheme="majorHAnsi" w:cstheme="majorBidi"/>
+      <w:color w:val="1F3763" w:themeColor="accent1" w:themeShade="7F"/>
+      <w:sz w:val="24"/>
+      <w:szCs w:val="24"/>
+    </w:rPr>
+  </w:style>
+  <w:style w:type="paragraph" w:styleId="Caption">
+    <w:name w:val="caption"/>
+    <w:basedOn w:val="Normal"/>
+    <w:next w:val="Normal"/>
+    <w:uiPriority w:val="35"/>
+    <w:unhideWhenUsed/>
+    <w:qFormat/>
+    <w:rsid w:val="00522D3D"/>
+    <w:pPr>
+      <w:spacing w:after="200" w:line="240" w:lineRule="auto"/>
+    </w:pPr>
+    <w:rPr>
+      <w:i/>
+      <w:iCs/>
+      <w:color w:val="44546A" w:themeColor="text2"/>
+      <w:sz w:val="18"/>
+      <w:szCs w:val="18"/>
     </w:rPr>
   </w:style>
 </w:styles>

--- a/UI UX Workbook.docx
+++ b/UI UX Workbook.docx
@@ -27,16 +27,7 @@
           <w:sz w:val="144"/>
           <w:szCs w:val="144"/>
         </w:rPr>
-        <w:t>PORT: Individual</w:t>
-      </w:r>
-      <w:r>
-        <w:rPr>
-          <w:b/>
-          <w:bCs/>
-          <w:sz w:val="144"/>
-          <w:szCs w:val="144"/>
-        </w:rPr>
-        <w:t xml:space="preserve"> </w:t>
+        <w:t xml:space="preserve">PORT: Individual </w:t>
       </w:r>
       <w:r>
         <w:rPr>
@@ -110,6 +101,16 @@
           </w:r>
         </w:p>
         <w:p>
+          <w:pPr>
+            <w:pStyle w:val="TOC1"/>
+            <w:tabs>
+              <w:tab w:val="right" w:leader="dot" w:pos="9016"/>
+            </w:tabs>
+            <w:rPr>
+              <w:noProof/>
+              <w:lang w:eastAsia="en-GB"/>
+            </w:rPr>
+          </w:pPr>
           <w:r>
             <w:fldChar w:fldCharType="begin"/>
           </w:r>
@@ -119,14 +120,410 @@
           <w:r>
             <w:fldChar w:fldCharType="separate"/>
           </w:r>
-          <w:r>
+          <w:hyperlink w:anchor="_Toc161266515" w:history="1">
+            <w:r>
+              <w:rPr>
+                <w:rStyle w:val="Hyperlink"/>
+                <w:noProof/>
+              </w:rPr>
+              <w:t>Part 1 – Cognitive Walkthrough of existing UI/UX case studies</w:t>
+            </w:r>
+            <w:r>
+              <w:rPr>
+                <w:noProof/>
+                <w:webHidden/>
+              </w:rPr>
+              <w:tab/>
+            </w:r>
+            <w:r>
+              <w:rPr>
+                <w:noProof/>
+                <w:webHidden/>
+              </w:rPr>
+              <w:fldChar w:fldCharType="begin"/>
+            </w:r>
+            <w:r>
+              <w:rPr>
+                <w:noProof/>
+                <w:webHidden/>
+              </w:rPr>
+              <w:instrText xml:space="preserve"> PAGEREF _Toc161266515 \h </w:instrText>
+            </w:r>
+            <w:r>
+              <w:rPr>
+                <w:noProof/>
+                <w:webHidden/>
+              </w:rPr>
+            </w:r>
+            <w:r>
+              <w:rPr>
+                <w:noProof/>
+                <w:webHidden/>
+              </w:rPr>
+              <w:fldChar w:fldCharType="separate"/>
+            </w:r>
+            <w:r>
+              <w:rPr>
+                <w:noProof/>
+                <w:webHidden/>
+              </w:rPr>
+              <w:t>3</w:t>
+            </w:r>
+            <w:r>
+              <w:rPr>
+                <w:noProof/>
+                <w:webHidden/>
+              </w:rPr>
+              <w:fldChar w:fldCharType="end"/>
+            </w:r>
+          </w:hyperlink>
+        </w:p>
+        <w:p>
+          <w:pPr>
+            <w:pStyle w:val="TOC2"/>
+            <w:tabs>
+              <w:tab w:val="right" w:leader="dot" w:pos="9016"/>
+            </w:tabs>
             <w:rPr>
-              <w:b/>
-              <w:bCs/>
               <w:noProof/>
+              <w:lang w:eastAsia="en-GB"/>
             </w:rPr>
-            <w:t>No table of contents entries found.</w:t>
-          </w:r>
+          </w:pPr>
+          <w:hyperlink w:anchor="_Toc161266516" w:history="1">
+            <w:r>
+              <w:rPr>
+                <w:rStyle w:val="Hyperlink"/>
+                <w:noProof/>
+              </w:rPr>
+              <w:t>Statement of user goals and case studies</w:t>
+            </w:r>
+            <w:r>
+              <w:rPr>
+                <w:noProof/>
+                <w:webHidden/>
+              </w:rPr>
+              <w:tab/>
+            </w:r>
+            <w:r>
+              <w:rPr>
+                <w:noProof/>
+                <w:webHidden/>
+              </w:rPr>
+              <w:fldChar w:fldCharType="begin"/>
+            </w:r>
+            <w:r>
+              <w:rPr>
+                <w:noProof/>
+                <w:webHidden/>
+              </w:rPr>
+              <w:instrText xml:space="preserve"> PAGEREF _Toc161266516 \h </w:instrText>
+            </w:r>
+            <w:r>
+              <w:rPr>
+                <w:noProof/>
+                <w:webHidden/>
+              </w:rPr>
+            </w:r>
+            <w:r>
+              <w:rPr>
+                <w:noProof/>
+                <w:webHidden/>
+              </w:rPr>
+              <w:fldChar w:fldCharType="separate"/>
+            </w:r>
+            <w:r>
+              <w:rPr>
+                <w:noProof/>
+                <w:webHidden/>
+              </w:rPr>
+              <w:t>3</w:t>
+            </w:r>
+            <w:r>
+              <w:rPr>
+                <w:noProof/>
+                <w:webHidden/>
+              </w:rPr>
+              <w:fldChar w:fldCharType="end"/>
+            </w:r>
+          </w:hyperlink>
+        </w:p>
+        <w:p>
+          <w:pPr>
+            <w:pStyle w:val="TOC2"/>
+            <w:tabs>
+              <w:tab w:val="right" w:leader="dot" w:pos="9016"/>
+            </w:tabs>
+            <w:rPr>
+              <w:noProof/>
+              <w:lang w:eastAsia="en-GB"/>
+            </w:rPr>
+          </w:pPr>
+          <w:hyperlink w:anchor="_Toc161266517" w:history="1">
+            <w:r>
+              <w:rPr>
+                <w:rStyle w:val="Hyperlink"/>
+                <w:noProof/>
+              </w:rPr>
+              <w:t>Case Study 1 – amazon.com</w:t>
+            </w:r>
+            <w:r>
+              <w:rPr>
+                <w:noProof/>
+                <w:webHidden/>
+              </w:rPr>
+              <w:tab/>
+            </w:r>
+            <w:r>
+              <w:rPr>
+                <w:noProof/>
+                <w:webHidden/>
+              </w:rPr>
+              <w:fldChar w:fldCharType="begin"/>
+            </w:r>
+            <w:r>
+              <w:rPr>
+                <w:noProof/>
+                <w:webHidden/>
+              </w:rPr>
+              <w:instrText xml:space="preserve"> PAGEREF _Toc161266517 \h </w:instrText>
+            </w:r>
+            <w:r>
+              <w:rPr>
+                <w:noProof/>
+                <w:webHidden/>
+              </w:rPr>
+            </w:r>
+            <w:r>
+              <w:rPr>
+                <w:noProof/>
+                <w:webHidden/>
+              </w:rPr>
+              <w:fldChar w:fldCharType="separate"/>
+            </w:r>
+            <w:r>
+              <w:rPr>
+                <w:noProof/>
+                <w:webHidden/>
+              </w:rPr>
+              <w:t>3</w:t>
+            </w:r>
+            <w:r>
+              <w:rPr>
+                <w:noProof/>
+                <w:webHidden/>
+              </w:rPr>
+              <w:fldChar w:fldCharType="end"/>
+            </w:r>
+          </w:hyperlink>
+        </w:p>
+        <w:p>
+          <w:pPr>
+            <w:pStyle w:val="TOC3"/>
+            <w:tabs>
+              <w:tab w:val="right" w:leader="dot" w:pos="9016"/>
+            </w:tabs>
+            <w:rPr>
+              <w:noProof/>
+              <w:lang w:eastAsia="en-GB"/>
+            </w:rPr>
+          </w:pPr>
+          <w:hyperlink w:anchor="_Toc161266518" w:history="1">
+            <w:r>
+              <w:rPr>
+                <w:rStyle w:val="Hyperlink"/>
+                <w:noProof/>
+              </w:rPr>
+              <w:t>Goal identification</w:t>
+            </w:r>
+            <w:r>
+              <w:rPr>
+                <w:noProof/>
+                <w:webHidden/>
+              </w:rPr>
+              <w:tab/>
+            </w:r>
+            <w:r>
+              <w:rPr>
+                <w:noProof/>
+                <w:webHidden/>
+              </w:rPr>
+              <w:fldChar w:fldCharType="begin"/>
+            </w:r>
+            <w:r>
+              <w:rPr>
+                <w:noProof/>
+                <w:webHidden/>
+              </w:rPr>
+              <w:instrText xml:space="preserve"> PAGEREF _Toc161266518 \h </w:instrText>
+            </w:r>
+            <w:r>
+              <w:rPr>
+                <w:noProof/>
+                <w:webHidden/>
+              </w:rPr>
+            </w:r>
+            <w:r>
+              <w:rPr>
+                <w:noProof/>
+                <w:webHidden/>
+              </w:rPr>
+              <w:fldChar w:fldCharType="separate"/>
+            </w:r>
+            <w:r>
+              <w:rPr>
+                <w:noProof/>
+                <w:webHidden/>
+              </w:rPr>
+              <w:t>3</w:t>
+            </w:r>
+            <w:r>
+              <w:rPr>
+                <w:noProof/>
+                <w:webHidden/>
+              </w:rPr>
+              <w:fldChar w:fldCharType="end"/>
+            </w:r>
+          </w:hyperlink>
+        </w:p>
+        <w:p>
+          <w:pPr>
+            <w:pStyle w:val="TOC3"/>
+            <w:tabs>
+              <w:tab w:val="right" w:leader="dot" w:pos="9016"/>
+            </w:tabs>
+            <w:rPr>
+              <w:noProof/>
+              <w:lang w:eastAsia="en-GB"/>
+            </w:rPr>
+          </w:pPr>
+          <w:hyperlink w:anchor="_Toc161266519" w:history="1">
+            <w:r>
+              <w:rPr>
+                <w:rStyle w:val="Hyperlink"/>
+                <w:noProof/>
+              </w:rPr>
+              <w:t>Accessing the homepage</w:t>
+            </w:r>
+            <w:r>
+              <w:rPr>
+                <w:noProof/>
+                <w:webHidden/>
+              </w:rPr>
+              <w:tab/>
+            </w:r>
+            <w:r>
+              <w:rPr>
+                <w:noProof/>
+                <w:webHidden/>
+              </w:rPr>
+              <w:fldChar w:fldCharType="begin"/>
+            </w:r>
+            <w:r>
+              <w:rPr>
+                <w:noProof/>
+                <w:webHidden/>
+              </w:rPr>
+              <w:instrText xml:space="preserve"> PAGEREF _Toc161266519 \h </w:instrText>
+            </w:r>
+            <w:r>
+              <w:rPr>
+                <w:noProof/>
+                <w:webHidden/>
+              </w:rPr>
+            </w:r>
+            <w:r>
+              <w:rPr>
+                <w:noProof/>
+                <w:webHidden/>
+              </w:rPr>
+              <w:fldChar w:fldCharType="separate"/>
+            </w:r>
+            <w:r>
+              <w:rPr>
+                <w:noProof/>
+                <w:webHidden/>
+              </w:rPr>
+              <w:t>3</w:t>
+            </w:r>
+            <w:r>
+              <w:rPr>
+                <w:noProof/>
+                <w:webHidden/>
+              </w:rPr>
+              <w:fldChar w:fldCharType="end"/>
+            </w:r>
+          </w:hyperlink>
+        </w:p>
+        <w:p>
+          <w:pPr>
+            <w:pStyle w:val="TOC3"/>
+            <w:tabs>
+              <w:tab w:val="right" w:leader="dot" w:pos="9016"/>
+            </w:tabs>
+            <w:rPr>
+              <w:noProof/>
+              <w:lang w:eastAsia="en-GB"/>
+            </w:rPr>
+          </w:pPr>
+          <w:hyperlink w:anchor="_Toc161266520" w:history="1">
+            <w:r>
+              <w:rPr>
+                <w:rStyle w:val="Hyperlink"/>
+                <w:noProof/>
+              </w:rPr>
+              <w:t>Locating the desired product</w:t>
+            </w:r>
+            <w:r>
+              <w:rPr>
+                <w:noProof/>
+                <w:webHidden/>
+              </w:rPr>
+              <w:tab/>
+            </w:r>
+            <w:r>
+              <w:rPr>
+                <w:noProof/>
+                <w:webHidden/>
+              </w:rPr>
+              <w:fldChar w:fldCharType="begin"/>
+            </w:r>
+            <w:r>
+              <w:rPr>
+                <w:noProof/>
+                <w:webHidden/>
+              </w:rPr>
+              <w:instrText xml:space="preserve"> PAGEREF _Toc161266520 \h </w:instrText>
+            </w:r>
+            <w:r>
+              <w:rPr>
+                <w:noProof/>
+                <w:webHidden/>
+              </w:rPr>
+            </w:r>
+            <w:r>
+              <w:rPr>
+                <w:noProof/>
+                <w:webHidden/>
+              </w:rPr>
+              <w:fldChar w:fldCharType="separate"/>
+            </w:r>
+            <w:r>
+              <w:rPr>
+                <w:noProof/>
+                <w:webHidden/>
+              </w:rPr>
+              <w:t>3</w:t>
+            </w:r>
+            <w:r>
+              <w:rPr>
+                <w:noProof/>
+                <w:webHidden/>
+              </w:rPr>
+              <w:fldChar w:fldCharType="end"/>
+            </w:r>
+          </w:hyperlink>
+        </w:p>
+        <w:p>
           <w:r>
             <w:rPr>
               <w:b/>
@@ -157,21 +554,25 @@
       <w:pPr>
         <w:pStyle w:val="Heading1"/>
       </w:pPr>
+      <w:bookmarkStart w:id="0" w:name="_Toc161266515"/>
       <w:r>
         <w:lastRenderedPageBreak/>
         <w:t>Part 1 – Cognitive Walkthrough of existing UI/UX case studies</w:t>
       </w:r>
+      <w:bookmarkEnd w:id="0"/>
     </w:p>
     <w:p>
       <w:pPr>
         <w:pStyle w:val="Heading2"/>
       </w:pPr>
+      <w:bookmarkStart w:id="1" w:name="_Toc161266516"/>
       <w:r>
         <w:t>Statement of user goals</w:t>
       </w:r>
       <w:r>
         <w:t xml:space="preserve"> and case studies</w:t>
       </w:r>
+      <w:bookmarkEnd w:id="1"/>
     </w:p>
     <w:p>
       <w:r>
@@ -189,11 +590,9 @@
       <w:r>
         <w:t xml:space="preserve">All demonstrations and images throughout the cognitive walkthroughs will </w:t>
       </w:r>
-      <w:proofErr w:type="gramStart"/>
-      <w:r>
-        <w:t>done</w:t>
-      </w:r>
-      <w:proofErr w:type="gramEnd"/>
+      <w:r>
+        <w:t>be done</w:t>
+      </w:r>
       <w:r>
         <w:t xml:space="preserve"> within an incognito tab to simulate the average user experience.</w:t>
       </w:r>
@@ -202,35 +601,42 @@
       <w:pPr>
         <w:pStyle w:val="Heading2"/>
       </w:pPr>
+      <w:bookmarkStart w:id="2" w:name="_Toc161266517"/>
       <w:r>
         <w:t>Case Study 1 – amazon.com</w:t>
       </w:r>
+      <w:bookmarkEnd w:id="2"/>
     </w:p>
     <w:p>
       <w:pPr>
         <w:pStyle w:val="Heading3"/>
       </w:pPr>
+      <w:bookmarkStart w:id="3" w:name="_Toc161266518"/>
       <w:r>
         <w:t>Goal identification</w:t>
       </w:r>
-    </w:p>
-    <w:p>
-      <w:r>
-        <w:t xml:space="preserve">The end user goal is to order a specific product from </w:t>
-      </w:r>
-      <w:proofErr w:type="gramStart"/>
-      <w:r>
-        <w:t>Amazon</w:t>
-      </w:r>
-      <w:proofErr w:type="gramEnd"/>
+      <w:bookmarkEnd w:id="3"/>
+    </w:p>
+    <w:p>
+      <w:r>
+        <w:t xml:space="preserve">The end user goal is to </w:t>
+      </w:r>
+      <w:r>
+        <w:t xml:space="preserve">add a specific product to the cart on </w:t>
+      </w:r>
+      <w:r>
+        <w:t>Amazon.</w:t>
+      </w:r>
     </w:p>
     <w:p>
       <w:pPr>
         <w:pStyle w:val="Heading3"/>
       </w:pPr>
+      <w:bookmarkStart w:id="4" w:name="_Toc161266519"/>
       <w:r>
         <w:t>Accessing the homepage</w:t>
       </w:r>
+      <w:bookmarkEnd w:id="4"/>
     </w:p>
     <w:p>
       <w:r>
@@ -248,6 +654,9 @@
         <w:keepNext/>
       </w:pPr>
       <w:r>
+        <w:rPr>
+          <w:noProof/>
+        </w:rPr>
         <w:drawing>
           <wp:inline distT="0" distB="0" distL="0" distR="0" wp14:anchorId="54273A4F" wp14:editId="683400E2">
             <wp:extent cx="5731510" cy="3114040"/>
@@ -313,19 +722,19 @@
       <w:r>
         <w:t xml:space="preserve"> - The loaded amazon </w:t>
       </w:r>
-      <w:proofErr w:type="gramStart"/>
-      <w:r>
-        <w:t>homepage</w:t>
-      </w:r>
-      <w:proofErr w:type="gramEnd"/>
+      <w:r>
+        <w:t>homepage.</w:t>
+      </w:r>
     </w:p>
     <w:p>
       <w:pPr>
         <w:pStyle w:val="Heading3"/>
       </w:pPr>
+      <w:bookmarkStart w:id="5" w:name="_Toc161266520"/>
       <w:r>
         <w:t>Locating the desired product</w:t>
       </w:r>
+      <w:bookmarkEnd w:id="5"/>
     </w:p>
     <w:p>
       <w:r>
@@ -345,6 +754,9 @@
         <w:keepNext/>
       </w:pPr>
       <w:r>
+        <w:rPr>
+          <w:noProof/>
+        </w:rPr>
         <w:lastRenderedPageBreak/>
         <w:drawing>
           <wp:inline distT="0" distB="0" distL="0" distR="0" wp14:anchorId="1D124D40" wp14:editId="622A44FF">
@@ -409,27 +821,196 @@
         <w:fldChar w:fldCharType="end"/>
       </w:r>
       <w:r>
-        <w:t xml:space="preserve"> - Using the </w:t>
-      </w:r>
-      <w:proofErr w:type="spellStart"/>
-      <w:r>
-        <w:t>searchbar</w:t>
-      </w:r>
-      <w:proofErr w:type="spellEnd"/>
-      <w:r>
-        <w:t xml:space="preserve"> to locate </w:t>
-      </w:r>
-      <w:proofErr w:type="gramStart"/>
-      <w:r>
-        <w:t>product</w:t>
-      </w:r>
-      <w:proofErr w:type="gramEnd"/>
-    </w:p>
-    <w:p>
-      <w:r>
-        <w:t>c</w:t>
-      </w:r>
-    </w:p>
+        <w:t xml:space="preserve"> - Using the search</w:t>
+      </w:r>
+      <w:r>
+        <w:t xml:space="preserve"> </w:t>
+      </w:r>
+      <w:r>
+        <w:t xml:space="preserve">bar to locate </w:t>
+      </w:r>
+      <w:r>
+        <w:t xml:space="preserve">a </w:t>
+      </w:r>
+      <w:r>
+        <w:t>product.</w:t>
+      </w:r>
+    </w:p>
+    <w:p>
+      <w:r>
+        <w:t xml:space="preserve">From this point the user is displayed </w:t>
+      </w:r>
+      <w:r>
+        <w:t>with options relevant to their search in which the user can select a product corresponding to their requirements. Up to this point I personally believe that overall, the user experience has been very streamlined and efficient. It easily allows the average user and those who don’t typically use technology to easily get in and browse for specific items.</w:t>
+      </w:r>
+    </w:p>
+    <w:p>
+      <w:pPr>
+        <w:keepNext/>
+      </w:pPr>
+      <w:r>
+        <w:t xml:space="preserve"> </w:t>
+      </w:r>
+      <w:r>
+        <w:drawing>
+          <wp:inline distT="0" distB="0" distL="0" distR="0" wp14:anchorId="00B6EE8F" wp14:editId="2797CF69">
+            <wp:extent cx="5731510" cy="2985770"/>
+            <wp:effectExtent l="0" t="0" r="2540" b="5080"/>
+            <wp:docPr id="537991894" name="Picture 1" descr="A screenshot of a computer&#10;&#10;Description automatically generated"/>
+            <wp:cNvGraphicFramePr>
+              <a:graphicFrameLocks xmlns:a="http://schemas.openxmlformats.org/drawingml/2006/main" noChangeAspect="1"/>
+            </wp:cNvGraphicFramePr>
+            <a:graphic xmlns:a="http://schemas.openxmlformats.org/drawingml/2006/main">
+              <a:graphicData uri="http://schemas.openxmlformats.org/drawingml/2006/picture">
+                <pic:pic xmlns:pic="http://schemas.openxmlformats.org/drawingml/2006/picture">
+                  <pic:nvPicPr>
+                    <pic:cNvPr id="537991894" name="Picture 1" descr="A screenshot of a computer&#10;&#10;Description automatically generated"/>
+                    <pic:cNvPicPr/>
+                  </pic:nvPicPr>
+                  <pic:blipFill>
+                    <a:blip r:embed="rId7"/>
+                    <a:stretch>
+                      <a:fillRect/>
+                    </a:stretch>
+                  </pic:blipFill>
+                  <pic:spPr>
+                    <a:xfrm>
+                      <a:off x="0" y="0"/>
+                      <a:ext cx="5731510" cy="2985770"/>
+                    </a:xfrm>
+                    <a:prstGeom prst="rect">
+                      <a:avLst/>
+                    </a:prstGeom>
+                  </pic:spPr>
+                </pic:pic>
+              </a:graphicData>
+            </a:graphic>
+          </wp:inline>
+        </w:drawing>
+      </w:r>
+    </w:p>
+    <w:p>
+      <w:pPr>
+        <w:pStyle w:val="Caption"/>
+      </w:pPr>
+      <w:r>
+        <w:t xml:space="preserve">Figure </w:t>
+      </w:r>
+      <w:r>
+        <w:fldChar w:fldCharType="begin"/>
+      </w:r>
+      <w:r>
+        <w:instrText xml:space="preserve"> SEQ Figure \* ARABIC </w:instrText>
+      </w:r>
+      <w:r>
+        <w:fldChar w:fldCharType="separate"/>
+      </w:r>
+      <w:r>
+        <w:rPr>
+          <w:noProof/>
+        </w:rPr>
+        <w:t>3</w:t>
+      </w:r>
+      <w:r>
+        <w:fldChar w:fldCharType="end"/>
+      </w:r>
+      <w:r>
+        <w:t xml:space="preserve"> - View of the relevant searched </w:t>
+      </w:r>
+      <w:r>
+        <w:t>term.</w:t>
+      </w:r>
+    </w:p>
+    <w:p>
+      <w:r>
+        <w:lastRenderedPageBreak/>
+        <w:t>The user is then directed to a page displaying relevant search term items.</w:t>
+      </w:r>
+      <w:r>
+        <w:t xml:space="preserve"> I personally believe with this page that it could be simplified as for someone who doesn’t particularly use technology that often, this may be extremely overwhelming. </w:t>
+      </w:r>
+    </w:p>
+    <w:p>
+      <w:r>
+        <w:t>When the user has successfully decided on one of the searched for items, they can head into the product information page.</w:t>
+      </w:r>
+    </w:p>
+    <w:p>
+      <w:pPr>
+        <w:keepNext/>
+      </w:pPr>
+      <w:r>
+        <w:drawing>
+          <wp:inline distT="0" distB="0" distL="0" distR="0" wp14:anchorId="43316146" wp14:editId="4FEA6478">
+            <wp:extent cx="5731510" cy="3115310"/>
+            <wp:effectExtent l="0" t="0" r="2540" b="8890"/>
+            <wp:docPr id="1413636409" name="Picture 1" descr="A screenshot of a computer&#10;&#10;Description automatically generated"/>
+            <wp:cNvGraphicFramePr>
+              <a:graphicFrameLocks xmlns:a="http://schemas.openxmlformats.org/drawingml/2006/main" noChangeAspect="1"/>
+            </wp:cNvGraphicFramePr>
+            <a:graphic xmlns:a="http://schemas.openxmlformats.org/drawingml/2006/main">
+              <a:graphicData uri="http://schemas.openxmlformats.org/drawingml/2006/picture">
+                <pic:pic xmlns:pic="http://schemas.openxmlformats.org/drawingml/2006/picture">
+                  <pic:nvPicPr>
+                    <pic:cNvPr id="1413636409" name="Picture 1" descr="A screenshot of a computer&#10;&#10;Description automatically generated"/>
+                    <pic:cNvPicPr/>
+                  </pic:nvPicPr>
+                  <pic:blipFill>
+                    <a:blip r:embed="rId8"/>
+                    <a:stretch>
+                      <a:fillRect/>
+                    </a:stretch>
+                  </pic:blipFill>
+                  <pic:spPr>
+                    <a:xfrm>
+                      <a:off x="0" y="0"/>
+                      <a:ext cx="5731510" cy="3115310"/>
+                    </a:xfrm>
+                    <a:prstGeom prst="rect">
+                      <a:avLst/>
+                    </a:prstGeom>
+                  </pic:spPr>
+                </pic:pic>
+              </a:graphicData>
+            </a:graphic>
+          </wp:inline>
+        </w:drawing>
+      </w:r>
+    </w:p>
+    <w:p>
+      <w:pPr>
+        <w:pStyle w:val="Caption"/>
+      </w:pPr>
+      <w:r>
+        <w:t xml:space="preserve">Figure </w:t>
+      </w:r>
+      <w:r>
+        <w:fldChar w:fldCharType="begin"/>
+      </w:r>
+      <w:r>
+        <w:instrText xml:space="preserve"> SEQ Figure \* ARABIC </w:instrText>
+      </w:r>
+      <w:r>
+        <w:fldChar w:fldCharType="separate"/>
+      </w:r>
+      <w:r>
+        <w:rPr>
+          <w:noProof/>
+        </w:rPr>
+        <w:t>4</w:t>
+      </w:r>
+      <w:r>
+        <w:fldChar w:fldCharType="end"/>
+      </w:r>
+      <w:r>
+        <w:t xml:space="preserve"> - Product information </w:t>
+      </w:r>
+      <w:r>
+        <w:t>page.</w:t>
+      </w:r>
+    </w:p>
+    <w:p/>
+    <w:p/>
     <w:p/>
     <w:sectPr>
       <w:pgSz w:w="11906" w:h="16838"/>
@@ -1008,6 +1589,55 @@
       <w:szCs w:val="18"/>
     </w:rPr>
   </w:style>
+  <w:style w:type="paragraph" w:styleId="TOC1">
+    <w:name w:val="toc 1"/>
+    <w:basedOn w:val="Normal"/>
+    <w:next w:val="Normal"/>
+    <w:autoRedefine/>
+    <w:uiPriority w:val="39"/>
+    <w:unhideWhenUsed/>
+    <w:rsid w:val="00930418"/>
+    <w:pPr>
+      <w:spacing w:after="100"/>
+    </w:pPr>
+  </w:style>
+  <w:style w:type="paragraph" w:styleId="TOC2">
+    <w:name w:val="toc 2"/>
+    <w:basedOn w:val="Normal"/>
+    <w:next w:val="Normal"/>
+    <w:autoRedefine/>
+    <w:uiPriority w:val="39"/>
+    <w:unhideWhenUsed/>
+    <w:rsid w:val="00930418"/>
+    <w:pPr>
+      <w:spacing w:after="100"/>
+      <w:ind w:left="220"/>
+    </w:pPr>
+  </w:style>
+  <w:style w:type="paragraph" w:styleId="TOC3">
+    <w:name w:val="toc 3"/>
+    <w:basedOn w:val="Normal"/>
+    <w:next w:val="Normal"/>
+    <w:autoRedefine/>
+    <w:uiPriority w:val="39"/>
+    <w:unhideWhenUsed/>
+    <w:rsid w:val="00930418"/>
+    <w:pPr>
+      <w:spacing w:after="100"/>
+      <w:ind w:left="440"/>
+    </w:pPr>
+  </w:style>
+  <w:style w:type="character" w:styleId="Hyperlink">
+    <w:name w:val="Hyperlink"/>
+    <w:basedOn w:val="DefaultParagraphFont"/>
+    <w:uiPriority w:val="99"/>
+    <w:unhideWhenUsed/>
+    <w:rsid w:val="00930418"/>
+    <w:rPr>
+      <w:color w:val="0563C1" w:themeColor="hyperlink"/>
+      <w:u w:val="single"/>
+    </w:rPr>
+  </w:style>
 </w:styles>
 </file>
 
